--- a/The Whispper of Heart SE/需求文档/需求文档.docx
+++ b/The Whispper of Heart SE/需求文档/需求文档.docx
@@ -1488,7 +1488,7 @@
         <w:ind w:left="804" w:firstLineChars="0" w:firstLine="0"/>
         <w:jc w:val="center"/>
         <w:rPr>
-          <w:rFonts w:asciiTheme="minorEastAsia" w:hAnsiTheme="minorEastAsia" w:hint="eastAsia"/>
+          <w:rFonts w:asciiTheme="minorEastAsia" w:hAnsiTheme="minorEastAsia"/>
           <w:szCs w:val="21"/>
         </w:rPr>
       </w:pPr>
@@ -1513,8 +1513,6 @@
         </w:rPr>
         <w:t>应用主界面2</w:t>
       </w:r>
-      <w:bookmarkStart w:id="0" w:name="_GoBack"/>
-      <w:bookmarkEnd w:id="0"/>
     </w:p>
     <w:p>
       <w:pPr>
@@ -1596,20 +1594,59 @@
           <w:szCs w:val="21"/>
         </w:rPr>
       </w:pPr>
+      <w:proofErr w:type="gramStart"/>
       <w:r>
         <w:rPr>
           <w:rFonts w:asciiTheme="minorEastAsia" w:hAnsiTheme="minorEastAsia" w:hint="eastAsia"/>
           <w:szCs w:val="21"/>
         </w:rPr>
         <w:lastRenderedPageBreak/>
-        <w:t>微信，</w:t>
-      </w:r>
-      <w:r>
-        <w:rPr>
-          <w:rFonts w:asciiTheme="minorEastAsia" w:hAnsiTheme="minorEastAsia" w:hint="eastAsia"/>
-          <w:szCs w:val="21"/>
-        </w:rPr>
-        <w:t>云服务器</w:t>
+        <w:t>微信</w:t>
+      </w:r>
+      <w:r>
+        <w:rPr>
+          <w:rFonts w:asciiTheme="minorEastAsia" w:hAnsiTheme="minorEastAsia" w:hint="eastAsia"/>
+          <w:szCs w:val="21"/>
+        </w:rPr>
+        <w:t>客户端</w:t>
+      </w:r>
+      <w:proofErr w:type="gramEnd"/>
+      <w:r>
+        <w:rPr>
+          <w:rFonts w:asciiTheme="minorEastAsia" w:hAnsiTheme="minorEastAsia" w:hint="eastAsia"/>
+          <w:szCs w:val="21"/>
+        </w:rPr>
+        <w:t>，</w:t>
+      </w:r>
+      <w:proofErr w:type="gramStart"/>
+      <w:r>
+        <w:rPr>
+          <w:rFonts w:asciiTheme="minorEastAsia" w:hAnsiTheme="minorEastAsia" w:hint="eastAsia"/>
+          <w:szCs w:val="21"/>
+        </w:rPr>
+        <w:t>微信</w:t>
+      </w:r>
+      <w:r>
+        <w:rPr>
+          <w:rFonts w:asciiTheme="minorEastAsia" w:hAnsiTheme="minorEastAsia" w:hint="eastAsia"/>
+          <w:szCs w:val="21"/>
+        </w:rPr>
+        <w:t>云</w:t>
+      </w:r>
+      <w:proofErr w:type="gramEnd"/>
+      <w:r>
+        <w:rPr>
+          <w:rFonts w:asciiTheme="minorEastAsia" w:hAnsiTheme="minorEastAsia" w:hint="eastAsia"/>
+          <w:szCs w:val="21"/>
+        </w:rPr>
+        <w:t>服务器</w:t>
+      </w:r>
+      <w:r>
+        <w:rPr>
+          <w:rFonts w:asciiTheme="minorEastAsia" w:hAnsiTheme="minorEastAsia" w:hint="eastAsia"/>
+          <w:szCs w:val="21"/>
+        </w:rPr>
+        <w:t>，相关心理隐私协议</w:t>
       </w:r>
       <w:r>
         <w:rPr>
@@ -1781,7 +1818,7 @@
         <w:ind w:left="804" w:firstLineChars="0" w:firstLine="0"/>
         <w:jc w:val="center"/>
         <w:rPr>
-          <w:rFonts w:asciiTheme="minorEastAsia" w:hAnsiTheme="minorEastAsia" w:hint="eastAsia"/>
+          <w:rFonts w:asciiTheme="minorEastAsia" w:hAnsiTheme="minorEastAsia"/>
           <w:szCs w:val="21"/>
         </w:rPr>
       </w:pPr>
@@ -1901,7 +1938,7 @@
         <w:ind w:left="804" w:firstLineChars="0" w:firstLine="0"/>
         <w:jc w:val="center"/>
         <w:rPr>
-          <w:rFonts w:asciiTheme="minorEastAsia" w:hAnsiTheme="minorEastAsia" w:hint="eastAsia"/>
+          <w:rFonts w:asciiTheme="minorEastAsia" w:hAnsiTheme="minorEastAsia"/>
           <w:szCs w:val="21"/>
         </w:rPr>
       </w:pPr>
@@ -1937,7 +1974,7 @@
         <w:spacing w:line="360" w:lineRule="auto"/>
         <w:ind w:firstLineChars="0"/>
         <w:rPr>
-          <w:rFonts w:asciiTheme="minorEastAsia" w:hAnsiTheme="minorEastAsia" w:hint="eastAsia"/>
+          <w:rFonts w:asciiTheme="minorEastAsia" w:hAnsiTheme="minorEastAsia"/>
           <w:b/>
           <w:sz w:val="28"/>
           <w:szCs w:val="28"/>
@@ -1952,6 +1989,97 @@
         </w:rPr>
         <w:t>详细功能说明</w:t>
       </w:r>
+    </w:p>
+    <w:p>
+      <w:pPr>
+        <w:pStyle w:val="a3"/>
+        <w:numPr>
+          <w:ilvl w:val="1"/>
+          <w:numId w:val="1"/>
+        </w:numPr>
+        <w:spacing w:line="360" w:lineRule="auto"/>
+        <w:ind w:firstLineChars="0"/>
+        <w:rPr>
+          <w:rFonts w:asciiTheme="minorEastAsia" w:hAnsiTheme="minorEastAsia"/>
+          <w:b/>
+          <w:sz w:val="24"/>
+          <w:szCs w:val="24"/>
+        </w:rPr>
+      </w:pPr>
+      <w:r>
+        <w:rPr>
+          <w:rFonts w:asciiTheme="minorEastAsia" w:hAnsiTheme="minorEastAsia" w:hint="eastAsia"/>
+          <w:b/>
+          <w:sz w:val="24"/>
+          <w:szCs w:val="24"/>
+        </w:rPr>
+        <w:t>功能列表</w:t>
+      </w:r>
+    </w:p>
+    <w:p>
+      <w:pPr>
+        <w:pStyle w:val="a3"/>
+        <w:spacing w:line="360" w:lineRule="auto"/>
+        <w:ind w:left="804" w:firstLineChars="0" w:firstLine="0"/>
+        <w:jc w:val="center"/>
+        <w:rPr>
+          <w:rFonts w:asciiTheme="minorEastAsia" w:hAnsiTheme="minorEastAsia"/>
+          <w:szCs w:val="21"/>
+        </w:rPr>
+      </w:pPr>
+      <w:bookmarkStart w:id="0" w:name="_GoBack"/>
+      <w:r>
+        <w:lastRenderedPageBreak/>
+        <w:drawing>
+          <wp:inline distT="0" distB="0" distL="0" distR="0" wp14:anchorId="7A2D9758" wp14:editId="06A8CDC1">
+            <wp:extent cx="5274310" cy="3531870"/>
+            <wp:effectExtent l="0" t="0" r="2540" b="0"/>
+            <wp:docPr id="4" name="图片 4"/>
+            <wp:cNvGraphicFramePr>
+              <a:graphicFrameLocks xmlns:a="http://schemas.openxmlformats.org/drawingml/2006/main" noChangeAspect="1"/>
+            </wp:cNvGraphicFramePr>
+            <a:graphic xmlns:a="http://schemas.openxmlformats.org/drawingml/2006/main">
+              <a:graphicData uri="http://schemas.openxmlformats.org/drawingml/2006/picture">
+                <pic:pic xmlns:pic="http://schemas.openxmlformats.org/drawingml/2006/picture">
+                  <pic:nvPicPr>
+                    <pic:cNvPr id="0" name="Picture 1"/>
+                    <pic:cNvPicPr>
+                      <a:picLocks noChangeAspect="1" noChangeArrowheads="1"/>
+                    </pic:cNvPicPr>
+                  </pic:nvPicPr>
+                  <pic:blipFill>
+                    <a:blip r:embed="rId12">
+                      <a:extLst>
+                        <a:ext uri="{28A0092B-C50C-407E-A947-70E740481C1C}">
+                          <a14:useLocalDpi xmlns:a14="http://schemas.microsoft.com/office/drawing/2010/main" val="0"/>
+                        </a:ext>
+                      </a:extLst>
+                    </a:blip>
+                    <a:srcRect/>
+                    <a:stretch>
+                      <a:fillRect/>
+                    </a:stretch>
+                  </pic:blipFill>
+                  <pic:spPr bwMode="auto">
+                    <a:xfrm>
+                      <a:off x="0" y="0"/>
+                      <a:ext cx="5274310" cy="3531870"/>
+                    </a:xfrm>
+                    <a:prstGeom prst="rect">
+                      <a:avLst/>
+                    </a:prstGeom>
+                    <a:noFill/>
+                    <a:ln>
+                      <a:noFill/>
+                    </a:ln>
+                  </pic:spPr>
+                </pic:pic>
+              </a:graphicData>
+            </a:graphic>
+          </wp:inline>
+        </w:drawing>
+      </w:r>
+      <w:bookmarkEnd w:id="0"/>
     </w:p>
     <w:p>
       <w:pPr>
@@ -2017,7 +2145,7 @@
                     <pic:cNvPicPr/>
                   </pic:nvPicPr>
                   <pic:blipFill>
-                    <a:blip r:embed="rId12">
+                    <a:blip r:embed="rId13">
                       <a:extLst>
                         <a:ext uri="{28A0092B-C50C-407E-A947-70E740481C1C}">
                           <a14:useLocalDpi xmlns:a14="http://schemas.microsoft.com/office/drawing/2010/main" val="0"/>
@@ -2111,7 +2239,7 @@
                     <pic:cNvPicPr/>
                   </pic:nvPicPr>
                   <pic:blipFill>
-                    <a:blip r:embed="rId13" cstate="print">
+                    <a:blip r:embed="rId14" cstate="print">
                       <a:extLst>
                         <a:ext uri="{28A0092B-C50C-407E-A947-70E740481C1C}">
                           <a14:useLocalDpi xmlns:a14="http://schemas.microsoft.com/office/drawing/2010/main" val="0"/>
@@ -2205,7 +2333,7 @@
                     <pic:cNvPicPr/>
                   </pic:nvPicPr>
                   <pic:blipFill>
-                    <a:blip r:embed="rId14">
+                    <a:blip r:embed="rId15">
                       <a:extLst>
                         <a:ext uri="{28A0092B-C50C-407E-A947-70E740481C1C}">
                           <a14:useLocalDpi xmlns:a14="http://schemas.microsoft.com/office/drawing/2010/main" val="0"/>
@@ -2299,7 +2427,7 @@
                     <pic:cNvPicPr/>
                   </pic:nvPicPr>
                   <pic:blipFill>
-                    <a:blip r:embed="rId15">
+                    <a:blip r:embed="rId16">
                       <a:extLst>
                         <a:ext uri="{28A0092B-C50C-407E-A947-70E740481C1C}">
                           <a14:useLocalDpi xmlns:a14="http://schemas.microsoft.com/office/drawing/2010/main" val="0"/>
@@ -2392,7 +2520,7 @@
                     <pic:cNvPicPr/>
                   </pic:nvPicPr>
                   <pic:blipFill>
-                    <a:blip r:embed="rId16">
+                    <a:blip r:embed="rId17">
                       <a:extLst>
                         <a:ext uri="{28A0092B-C50C-407E-A947-70E740481C1C}">
                           <a14:useLocalDpi xmlns:a14="http://schemas.microsoft.com/office/drawing/2010/main" val="0"/>
@@ -2530,7 +2658,7 @@
                     <pic:cNvPicPr/>
                   </pic:nvPicPr>
                   <pic:blipFill>
-                    <a:blip r:embed="rId17" cstate="print">
+                    <a:blip r:embed="rId18" cstate="print">
                       <a:extLst>
                         <a:ext uri="{28A0092B-C50C-407E-A947-70E740481C1C}">
                           <a14:useLocalDpi xmlns:a14="http://schemas.microsoft.com/office/drawing/2010/main" val="0"/>
@@ -2564,7 +2692,7 @@
         <w:ind w:left="804" w:firstLineChars="0" w:firstLine="0"/>
         <w:jc w:val="center"/>
         <w:rPr>
-          <w:rFonts w:asciiTheme="minorEastAsia" w:hAnsiTheme="minorEastAsia" w:hint="eastAsia"/>
+          <w:rFonts w:asciiTheme="minorEastAsia" w:hAnsiTheme="minorEastAsia"/>
           <w:szCs w:val="21"/>
         </w:rPr>
       </w:pPr>
@@ -2831,7 +2959,7 @@
         <w:spacing w:line="360" w:lineRule="auto"/>
         <w:ind w:left="804" w:firstLineChars="0" w:firstLine="0"/>
         <w:rPr>
-          <w:rFonts w:asciiTheme="minorEastAsia" w:hAnsiTheme="minorEastAsia" w:hint="eastAsia"/>
+          <w:rFonts w:asciiTheme="minorEastAsia" w:hAnsiTheme="minorEastAsia"/>
           <w:szCs w:val="21"/>
         </w:rPr>
       </w:pPr>
@@ -2915,7 +3043,7 @@
         <w:spacing w:line="360" w:lineRule="auto"/>
         <w:ind w:left="360" w:firstLineChars="0" w:firstLine="0"/>
         <w:rPr>
-          <w:rFonts w:asciiTheme="minorEastAsia" w:hAnsiTheme="minorEastAsia" w:hint="eastAsia"/>
+          <w:rFonts w:asciiTheme="minorEastAsia" w:hAnsiTheme="minorEastAsia"/>
           <w:szCs w:val="21"/>
         </w:rPr>
       </w:pPr>
@@ -2989,7 +3117,7 @@
         <w:spacing w:line="360" w:lineRule="auto"/>
         <w:ind w:left="360" w:firstLineChars="0" w:firstLine="0"/>
         <w:rPr>
-          <w:rFonts w:asciiTheme="minorEastAsia" w:hAnsiTheme="minorEastAsia" w:hint="eastAsia"/>
+          <w:rFonts w:asciiTheme="minorEastAsia" w:hAnsiTheme="minorEastAsia"/>
           <w:szCs w:val="21"/>
         </w:rPr>
       </w:pPr>
@@ -3065,7 +3193,7 @@
         <w:spacing w:line="360" w:lineRule="auto"/>
         <w:ind w:left="360" w:firstLineChars="0" w:firstLine="0"/>
         <w:rPr>
-          <w:rFonts w:asciiTheme="minorEastAsia" w:hAnsiTheme="minorEastAsia" w:hint="eastAsia"/>
+          <w:rFonts w:asciiTheme="minorEastAsia" w:hAnsiTheme="minorEastAsia"/>
           <w:szCs w:val="24"/>
         </w:rPr>
       </w:pPr>
@@ -3228,8 +3356,284 @@
       </w:rPr>
     </w:lvl>
   </w:abstractNum>
+  <w:abstractNum w:abstractNumId="1" w15:restartNumberingAfterBreak="0">
+    <w:nsid w:val="297359E1"/>
+    <w:multiLevelType w:val="hybridMultilevel"/>
+    <w:tmpl w:val="A41680C0"/>
+    <w:lvl w:ilvl="0" w:tplc="C256F304">
+      <w:start w:val="1"/>
+      <w:numFmt w:val="decimal"/>
+      <w:lvlText w:val="%1、"/>
+      <w:lvlJc w:val="left"/>
+      <w:pPr>
+        <w:ind w:left="384" w:hanging="384"/>
+      </w:pPr>
+      <w:rPr>
+        <w:rFonts w:hint="default"/>
+      </w:rPr>
+    </w:lvl>
+    <w:lvl w:ilvl="1" w:tplc="04090019" w:tentative="1">
+      <w:start w:val="1"/>
+      <w:numFmt w:val="lowerLetter"/>
+      <w:lvlText w:val="%2)"/>
+      <w:lvlJc w:val="left"/>
+      <w:pPr>
+        <w:ind w:left="840" w:hanging="420"/>
+      </w:pPr>
+    </w:lvl>
+    <w:lvl w:ilvl="2" w:tplc="0409001B" w:tentative="1">
+      <w:start w:val="1"/>
+      <w:numFmt w:val="lowerRoman"/>
+      <w:lvlText w:val="%3."/>
+      <w:lvlJc w:val="right"/>
+      <w:pPr>
+        <w:ind w:left="1260" w:hanging="420"/>
+      </w:pPr>
+    </w:lvl>
+    <w:lvl w:ilvl="3" w:tplc="0409000F" w:tentative="1">
+      <w:start w:val="1"/>
+      <w:numFmt w:val="decimal"/>
+      <w:lvlText w:val="%4."/>
+      <w:lvlJc w:val="left"/>
+      <w:pPr>
+        <w:ind w:left="1680" w:hanging="420"/>
+      </w:pPr>
+    </w:lvl>
+    <w:lvl w:ilvl="4" w:tplc="04090019" w:tentative="1">
+      <w:start w:val="1"/>
+      <w:numFmt w:val="lowerLetter"/>
+      <w:lvlText w:val="%5)"/>
+      <w:lvlJc w:val="left"/>
+      <w:pPr>
+        <w:ind w:left="2100" w:hanging="420"/>
+      </w:pPr>
+    </w:lvl>
+    <w:lvl w:ilvl="5" w:tplc="0409001B" w:tentative="1">
+      <w:start w:val="1"/>
+      <w:numFmt w:val="lowerRoman"/>
+      <w:lvlText w:val="%6."/>
+      <w:lvlJc w:val="right"/>
+      <w:pPr>
+        <w:ind w:left="2520" w:hanging="420"/>
+      </w:pPr>
+    </w:lvl>
+    <w:lvl w:ilvl="6" w:tplc="0409000F" w:tentative="1">
+      <w:start w:val="1"/>
+      <w:numFmt w:val="decimal"/>
+      <w:lvlText w:val="%7."/>
+      <w:lvlJc w:val="left"/>
+      <w:pPr>
+        <w:ind w:left="2940" w:hanging="420"/>
+      </w:pPr>
+    </w:lvl>
+    <w:lvl w:ilvl="7" w:tplc="04090019" w:tentative="1">
+      <w:start w:val="1"/>
+      <w:numFmt w:val="lowerLetter"/>
+      <w:lvlText w:val="%8)"/>
+      <w:lvlJc w:val="left"/>
+      <w:pPr>
+        <w:ind w:left="3360" w:hanging="420"/>
+      </w:pPr>
+    </w:lvl>
+    <w:lvl w:ilvl="8" w:tplc="0409001B" w:tentative="1">
+      <w:start w:val="1"/>
+      <w:numFmt w:val="lowerRoman"/>
+      <w:lvlText w:val="%9."/>
+      <w:lvlJc w:val="right"/>
+      <w:pPr>
+        <w:ind w:left="3780" w:hanging="420"/>
+      </w:pPr>
+    </w:lvl>
+  </w:abstractNum>
+  <w:abstractNum w:abstractNumId="2" w15:restartNumberingAfterBreak="0">
+    <w:nsid w:val="5DFC6289"/>
+    <w:multiLevelType w:val="hybridMultilevel"/>
+    <w:tmpl w:val="B88A08CC"/>
+    <w:lvl w:ilvl="0" w:tplc="E1CE47E6">
+      <w:start w:val="1"/>
+      <w:numFmt w:val="decimal"/>
+      <w:lvlText w:val="%1、"/>
+      <w:lvlJc w:val="left"/>
+      <w:pPr>
+        <w:ind w:left="360" w:hanging="360"/>
+      </w:pPr>
+      <w:rPr>
+        <w:rFonts w:hint="default"/>
+      </w:rPr>
+    </w:lvl>
+    <w:lvl w:ilvl="1" w:tplc="04090019" w:tentative="1">
+      <w:start w:val="1"/>
+      <w:numFmt w:val="lowerLetter"/>
+      <w:lvlText w:val="%2)"/>
+      <w:lvlJc w:val="left"/>
+      <w:pPr>
+        <w:ind w:left="840" w:hanging="420"/>
+      </w:pPr>
+    </w:lvl>
+    <w:lvl w:ilvl="2" w:tplc="0409001B" w:tentative="1">
+      <w:start w:val="1"/>
+      <w:numFmt w:val="lowerRoman"/>
+      <w:lvlText w:val="%3."/>
+      <w:lvlJc w:val="right"/>
+      <w:pPr>
+        <w:ind w:left="1260" w:hanging="420"/>
+      </w:pPr>
+    </w:lvl>
+    <w:lvl w:ilvl="3" w:tplc="0409000F" w:tentative="1">
+      <w:start w:val="1"/>
+      <w:numFmt w:val="decimal"/>
+      <w:lvlText w:val="%4."/>
+      <w:lvlJc w:val="left"/>
+      <w:pPr>
+        <w:ind w:left="1680" w:hanging="420"/>
+      </w:pPr>
+    </w:lvl>
+    <w:lvl w:ilvl="4" w:tplc="04090019" w:tentative="1">
+      <w:start w:val="1"/>
+      <w:numFmt w:val="lowerLetter"/>
+      <w:lvlText w:val="%5)"/>
+      <w:lvlJc w:val="left"/>
+      <w:pPr>
+        <w:ind w:left="2100" w:hanging="420"/>
+      </w:pPr>
+    </w:lvl>
+    <w:lvl w:ilvl="5" w:tplc="0409001B" w:tentative="1">
+      <w:start w:val="1"/>
+      <w:numFmt w:val="lowerRoman"/>
+      <w:lvlText w:val="%6."/>
+      <w:lvlJc w:val="right"/>
+      <w:pPr>
+        <w:ind w:left="2520" w:hanging="420"/>
+      </w:pPr>
+    </w:lvl>
+    <w:lvl w:ilvl="6" w:tplc="0409000F" w:tentative="1">
+      <w:start w:val="1"/>
+      <w:numFmt w:val="decimal"/>
+      <w:lvlText w:val="%7."/>
+      <w:lvlJc w:val="left"/>
+      <w:pPr>
+        <w:ind w:left="2940" w:hanging="420"/>
+      </w:pPr>
+    </w:lvl>
+    <w:lvl w:ilvl="7" w:tplc="04090019" w:tentative="1">
+      <w:start w:val="1"/>
+      <w:numFmt w:val="lowerLetter"/>
+      <w:lvlText w:val="%8)"/>
+      <w:lvlJc w:val="left"/>
+      <w:pPr>
+        <w:ind w:left="3360" w:hanging="420"/>
+      </w:pPr>
+    </w:lvl>
+    <w:lvl w:ilvl="8" w:tplc="0409001B" w:tentative="1">
+      <w:start w:val="1"/>
+      <w:numFmt w:val="lowerRoman"/>
+      <w:lvlText w:val="%9."/>
+      <w:lvlJc w:val="right"/>
+      <w:pPr>
+        <w:ind w:left="3780" w:hanging="420"/>
+      </w:pPr>
+    </w:lvl>
+  </w:abstractNum>
+  <w:abstractNum w:abstractNumId="3" w15:restartNumberingAfterBreak="0">
+    <w:nsid w:val="6F0E4DB7"/>
+    <w:multiLevelType w:val="hybridMultilevel"/>
+    <w:tmpl w:val="28909AA4"/>
+    <w:lvl w:ilvl="0" w:tplc="6B7C0124">
+      <w:start w:val="1"/>
+      <w:numFmt w:val="decimal"/>
+      <w:lvlText w:val="%1、"/>
+      <w:lvlJc w:val="left"/>
+      <w:pPr>
+        <w:ind w:left="360" w:hanging="360"/>
+      </w:pPr>
+      <w:rPr>
+        <w:rFonts w:hint="default"/>
+      </w:rPr>
+    </w:lvl>
+    <w:lvl w:ilvl="1" w:tplc="04090019" w:tentative="1">
+      <w:start w:val="1"/>
+      <w:numFmt w:val="lowerLetter"/>
+      <w:lvlText w:val="%2)"/>
+      <w:lvlJc w:val="left"/>
+      <w:pPr>
+        <w:ind w:left="840" w:hanging="420"/>
+      </w:pPr>
+    </w:lvl>
+    <w:lvl w:ilvl="2" w:tplc="0409001B" w:tentative="1">
+      <w:start w:val="1"/>
+      <w:numFmt w:val="lowerRoman"/>
+      <w:lvlText w:val="%3."/>
+      <w:lvlJc w:val="right"/>
+      <w:pPr>
+        <w:ind w:left="1260" w:hanging="420"/>
+      </w:pPr>
+    </w:lvl>
+    <w:lvl w:ilvl="3" w:tplc="0409000F" w:tentative="1">
+      <w:start w:val="1"/>
+      <w:numFmt w:val="decimal"/>
+      <w:lvlText w:val="%4."/>
+      <w:lvlJc w:val="left"/>
+      <w:pPr>
+        <w:ind w:left="1680" w:hanging="420"/>
+      </w:pPr>
+    </w:lvl>
+    <w:lvl w:ilvl="4" w:tplc="04090019" w:tentative="1">
+      <w:start w:val="1"/>
+      <w:numFmt w:val="lowerLetter"/>
+      <w:lvlText w:val="%5)"/>
+      <w:lvlJc w:val="left"/>
+      <w:pPr>
+        <w:ind w:left="2100" w:hanging="420"/>
+      </w:pPr>
+    </w:lvl>
+    <w:lvl w:ilvl="5" w:tplc="0409001B" w:tentative="1">
+      <w:start w:val="1"/>
+      <w:numFmt w:val="lowerRoman"/>
+      <w:lvlText w:val="%6."/>
+      <w:lvlJc w:val="right"/>
+      <w:pPr>
+        <w:ind w:left="2520" w:hanging="420"/>
+      </w:pPr>
+    </w:lvl>
+    <w:lvl w:ilvl="6" w:tplc="0409000F" w:tentative="1">
+      <w:start w:val="1"/>
+      <w:numFmt w:val="decimal"/>
+      <w:lvlText w:val="%7."/>
+      <w:lvlJc w:val="left"/>
+      <w:pPr>
+        <w:ind w:left="2940" w:hanging="420"/>
+      </w:pPr>
+    </w:lvl>
+    <w:lvl w:ilvl="7" w:tplc="04090019" w:tentative="1">
+      <w:start w:val="1"/>
+      <w:numFmt w:val="lowerLetter"/>
+      <w:lvlText w:val="%8)"/>
+      <w:lvlJc w:val="left"/>
+      <w:pPr>
+        <w:ind w:left="3360" w:hanging="420"/>
+      </w:pPr>
+    </w:lvl>
+    <w:lvl w:ilvl="8" w:tplc="0409001B" w:tentative="1">
+      <w:start w:val="1"/>
+      <w:numFmt w:val="lowerRoman"/>
+      <w:lvlText w:val="%9."/>
+      <w:lvlJc w:val="right"/>
+      <w:pPr>
+        <w:ind w:left="3780" w:hanging="420"/>
+      </w:pPr>
+    </w:lvl>
+  </w:abstractNum>
   <w:num w:numId="1">
     <w:abstractNumId w:val="0"/>
+  </w:num>
+  <w:num w:numId="2">
+    <w:abstractNumId w:val="2"/>
+  </w:num>
+  <w:num w:numId="3">
+    <w:abstractNumId w:val="1"/>
+  </w:num>
+  <w:num w:numId="4">
+    <w:abstractNumId w:val="3"/>
   </w:num>
 </w:numbering>
 </file>
@@ -3670,6 +4074,112 @@
       <w:ind w:firstLineChars="200" w:firstLine="420"/>
     </w:pPr>
   </w:style>
+  <w:style w:type="table" w:styleId="a4">
+    <w:name w:val="Table Grid"/>
+    <w:basedOn w:val="a1"/>
+    <w:uiPriority w:val="39"/>
+    <w:rsid w:val="006625E9"/>
+    <w:tblPr>
+      <w:tblBorders>
+        <w:top w:val="single" w:sz="4" w:space="0" w:color="auto"/>
+        <w:left w:val="single" w:sz="4" w:space="0" w:color="auto"/>
+        <w:bottom w:val="single" w:sz="4" w:space="0" w:color="auto"/>
+        <w:right w:val="single" w:sz="4" w:space="0" w:color="auto"/>
+        <w:insideH w:val="single" w:sz="4" w:space="0" w:color="auto"/>
+        <w:insideV w:val="single" w:sz="4" w:space="0" w:color="auto"/>
+      </w:tblBorders>
+    </w:tblPr>
+  </w:style>
+  <w:style w:type="table" w:styleId="3">
+    <w:name w:val="Plain Table 3"/>
+    <w:basedOn w:val="a1"/>
+    <w:uiPriority w:val="43"/>
+    <w:rsid w:val="006625E9"/>
+    <w:tblPr>
+      <w:tblStyleRowBandSize w:val="1"/>
+      <w:tblStyleColBandSize w:val="1"/>
+    </w:tblPr>
+    <w:tblStylePr w:type="firstRow">
+      <w:rPr>
+        <w:b/>
+        <w:bCs/>
+        <w:caps/>
+      </w:rPr>
+      <w:tblPr/>
+      <w:tcPr>
+        <w:tcBorders>
+          <w:bottom w:val="single" w:sz="4" w:space="0" w:color="7F7F7F" w:themeColor="text1" w:themeTint="80"/>
+        </w:tcBorders>
+      </w:tcPr>
+    </w:tblStylePr>
+    <w:tblStylePr w:type="lastRow">
+      <w:rPr>
+        <w:b/>
+        <w:bCs/>
+        <w:caps/>
+      </w:rPr>
+      <w:tblPr/>
+      <w:tcPr>
+        <w:tcBorders>
+          <w:top w:val="nil"/>
+        </w:tcBorders>
+      </w:tcPr>
+    </w:tblStylePr>
+    <w:tblStylePr w:type="firstCol">
+      <w:rPr>
+        <w:b/>
+        <w:bCs/>
+        <w:caps/>
+      </w:rPr>
+      <w:tblPr/>
+      <w:tcPr>
+        <w:tcBorders>
+          <w:right w:val="single" w:sz="4" w:space="0" w:color="7F7F7F" w:themeColor="text1" w:themeTint="80"/>
+        </w:tcBorders>
+      </w:tcPr>
+    </w:tblStylePr>
+    <w:tblStylePr w:type="lastCol">
+      <w:rPr>
+        <w:b/>
+        <w:bCs/>
+        <w:caps/>
+      </w:rPr>
+      <w:tblPr/>
+      <w:tcPr>
+        <w:tcBorders>
+          <w:left w:val="nil"/>
+        </w:tcBorders>
+      </w:tcPr>
+    </w:tblStylePr>
+    <w:tblStylePr w:type="band1Vert">
+      <w:tblPr/>
+      <w:tcPr>
+        <w:shd w:val="clear" w:color="auto" w:fill="F2F2F2" w:themeFill="background1" w:themeFillShade="F2"/>
+      </w:tcPr>
+    </w:tblStylePr>
+    <w:tblStylePr w:type="band1Horz">
+      <w:tblPr/>
+      <w:tcPr>
+        <w:shd w:val="clear" w:color="auto" w:fill="F2F2F2" w:themeFill="background1" w:themeFillShade="F2"/>
+      </w:tcPr>
+    </w:tblStylePr>
+    <w:tblStylePr w:type="neCell">
+      <w:tblPr/>
+      <w:tcPr>
+        <w:tcBorders>
+          <w:left w:val="nil"/>
+        </w:tcBorders>
+      </w:tcPr>
+    </w:tblStylePr>
+    <w:tblStylePr w:type="nwCell">
+      <w:tblPr/>
+      <w:tcPr>
+        <w:tcBorders>
+          <w:right w:val="nil"/>
+        </w:tcBorders>
+      </w:tcPr>
+    </w:tblStylePr>
+  </w:style>
 </w:styles>
 </file>
 

--- a/The Whispper of Heart SE/需求文档/需求文档.docx
+++ b/The Whispper of Heart SE/需求文档/需求文档.docx
@@ -1594,7 +1594,6 @@
           <w:szCs w:val="21"/>
         </w:rPr>
       </w:pPr>
-      <w:proofErr w:type="gramStart"/>
       <w:r>
         <w:rPr>
           <w:rFonts w:asciiTheme="minorEastAsia" w:hAnsiTheme="minorEastAsia" w:hint="eastAsia"/>
@@ -1610,7 +1609,6 @@
         </w:rPr>
         <w:t>客户端</w:t>
       </w:r>
-      <w:proofErr w:type="gramEnd"/>
       <w:r>
         <w:rPr>
           <w:rFonts w:asciiTheme="minorEastAsia" w:hAnsiTheme="minorEastAsia" w:hint="eastAsia"/>
@@ -1618,7 +1616,6 @@
         </w:rPr>
         <w:t>，</w:t>
       </w:r>
-      <w:proofErr w:type="gramStart"/>
       <w:r>
         <w:rPr>
           <w:rFonts w:asciiTheme="minorEastAsia" w:hAnsiTheme="minorEastAsia" w:hint="eastAsia"/>
@@ -1631,22 +1628,7 @@
           <w:rFonts w:asciiTheme="minorEastAsia" w:hAnsiTheme="minorEastAsia" w:hint="eastAsia"/>
           <w:szCs w:val="21"/>
         </w:rPr>
-        <w:t>云</w:t>
-      </w:r>
-      <w:proofErr w:type="gramEnd"/>
-      <w:r>
-        <w:rPr>
-          <w:rFonts w:asciiTheme="minorEastAsia" w:hAnsiTheme="minorEastAsia" w:hint="eastAsia"/>
-          <w:szCs w:val="21"/>
-        </w:rPr>
-        <w:t>服务器</w:t>
-      </w:r>
-      <w:r>
-        <w:rPr>
-          <w:rFonts w:asciiTheme="minorEastAsia" w:hAnsiTheme="minorEastAsia" w:hint="eastAsia"/>
-          <w:szCs w:val="21"/>
-        </w:rPr>
-        <w:t>，相关心理隐私协议</w:t>
+        <w:t>云服务器</w:t>
       </w:r>
       <w:r>
         <w:rPr>
@@ -1655,6 +1637,8 @@
         </w:rPr>
         <w:t>。</w:t>
       </w:r>
+      <w:bookmarkStart w:id="0" w:name="_GoBack"/>
+      <w:bookmarkEnd w:id="0"/>
     </w:p>
     <w:p>
       <w:pPr>
@@ -2027,8 +2011,10 @@
           <w:szCs w:val="21"/>
         </w:rPr>
       </w:pPr>
-      <w:bookmarkStart w:id="0" w:name="_GoBack"/>
-      <w:r>
+      <w:r>
+        <w:rPr>
+          <w:noProof/>
+        </w:rPr>
         <w:lastRenderedPageBreak/>
         <w:drawing>
           <wp:inline distT="0" distB="0" distL="0" distR="0" wp14:anchorId="7A2D9758" wp14:editId="06A8CDC1">
@@ -2079,7 +2065,6 @@
           </wp:inline>
         </w:drawing>
       </w:r>
-      <w:bookmarkEnd w:id="0"/>
     </w:p>
     <w:p>
       <w:pPr>
